--- a/note/[KD1]D1,2회차_문제해결프로젝트_수행일지_할수있조(4조).docx
+++ b/note/[KD1]D1,2회차_문제해결프로젝트_수행일지_할수있조(4조).docx
@@ -144,7 +144,7 @@
                     <w:highlight w:val="white"/>
                     <w:rtl w:val="0"/>
                   </w:rPr>
-                  <w:t xml:space="preserve">수소 충전소 최적입지 선정</w:t>
+                  <w:t xml:space="preserve">수소충전소 구축 입지 선정 의사결정 지원시스템</w:t>
                 </w:r>
               </w:sdtContent>
             </w:sdt>
@@ -1816,7 +1816,7 @@
                     <w:highlight w:val="white"/>
                     <w:rtl w:val="0"/>
                   </w:rPr>
-                  <w:t xml:space="preserve">수소 충전소 최적입지 선정</w:t>
+                  <w:t xml:space="preserve">수소충전소 구축 입지 선정 의사결정 지원시스템</w:t>
                 </w:r>
               </w:sdtContent>
             </w:sdt>
@@ -3559,7 +3559,7 @@
                     <w:highlight w:val="white"/>
                     <w:rtl w:val="0"/>
                   </w:rPr>
-                  <w:t xml:space="preserve">수소 충전소 최적입지 선정</w:t>
+                  <w:t xml:space="preserve">수소충전소 구축 입지 선정 의사결정 지원시스템</w:t>
                 </w:r>
               </w:sdtContent>
             </w:sdt>
@@ -5170,7 +5170,7 @@
                     <w:highlight w:val="white"/>
                     <w:rtl w:val="0"/>
                   </w:rPr>
-                  <w:t xml:space="preserve">수소 충전소 최적입지 선정</w:t>
+                  <w:t xml:space="preserve">수소충전소 구축 입지 선정 의사결정 지원시스템</w:t>
                 </w:r>
               </w:sdtContent>
             </w:sdt>
@@ -6774,7 +6774,7 @@
                     <w:highlight w:val="white"/>
                     <w:rtl w:val="0"/>
                   </w:rPr>
-                  <w:t xml:space="preserve">수소 충전소 최적입지 선정</w:t>
+                  <w:t xml:space="preserve">수소충전소 구축 입지 선정 의사결정 지원시스템</w:t>
                 </w:r>
               </w:sdtContent>
             </w:sdt>
@@ -8516,7 +8516,7 @@
                     <w:highlight w:val="white"/>
                     <w:rtl w:val="0"/>
                   </w:rPr>
-                  <w:t xml:space="preserve">수소 충전소 최적입지 선정</w:t>
+                  <w:t xml:space="preserve">수소충전소 구축 입지 선정 의사결정 지원시스템</w:t>
                 </w:r>
               </w:sdtContent>
             </w:sdt>
@@ -13556,7 +13556,7 @@
 
 <file path=customXML/item1.xml><?xml version="1.0" encoding="utf-8"?>
 <go:gDocsCustomXmlDataStorage xmlns:go="http://customooxmlschemas.google.com/" xmlns:r="http://schemas.openxmlformats.org/officeDocument/2006/relationships">
-  <go:docsCustomData xmlns:go="http://customooxmlschemas.google.com/" roundtripDataSignature="AMtx7mhNlbFGIQ1z7RHOEz8dnEnMnqzVKw==">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</go:docsCustomData>
+  <go:docsCustomData xmlns:go="http://customooxmlschemas.google.com/" roundtripDataSignature="AMtx7mhNlbFGIQ1z7RHOEz8dnEnMnqzVKw==">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</go:docsCustomData>
 </go:gDocsCustomXmlDataStorage>
 </file>
 
